--- a/powerpoint_word/asyntask_app.docx
+++ b/powerpoint_word/asyntask_app.docx
@@ -1,9 +1,194 @@
 
 <file path=word/document.xml><?xml version="1.0" encoding="utf-8"?>
-<w:document xmlns:wpc="http://schemas.microsoft.com/office/word/2010/wordprocessingCanvas" xmlns:cx="http://schemas.microsoft.com/office/drawing/2014/chartex" xmlns:cx1="http://schemas.microsoft.com/office/drawing/2015/9/8/chartex" xmlns:cx2="http://schemas.microsoft.com/office/drawing/2015/10/21/chartex" xmlns:cx3="http://schemas.microsoft.com/office/drawing/2016/5/9/chartex" xmlns:cx4="http://schemas.microsoft.com/office/drawing/2016/5/10/chartex" xmlns:cx5="http://schemas.microsoft.com/office/drawing/2016/5/11/chartex" xmlns:cx6="http://schemas.microsoft.com/office/drawing/2016/5/12/chartex" xmlns:cx7="http://schemas.microsoft.com/office/drawing/2016/5/13/chartex" xmlns:cx8="http://schemas.microsoft.com/office/drawing/2016/5/14/chartex" xmlns:mc="http://schemas.openxmlformats.org/markup-compatibility/2006" xmlns:aink="http://schemas.microsoft.com/office/drawing/2016/ink" xmlns:am3d="http://schemas.microsoft.com/office/drawing/2017/model3d" xmlns:o="urn:schemas-microsoft-com:office:office" xmlns:r="http://schemas.openxmlformats.org/officeDocument/2006/relationships" xmlns:m="http://schemas.openxmlformats.org/officeDocument/2006/math" xmlns:v="urn:schemas-microsoft-com:vml" xmlns:wp14="http://schemas.microsoft.com/office/word/2010/wordprocessingDrawing" xmlns:wp="http://schemas.openxmlformats.org/drawingml/2006/wordprocessingDrawing" xmlns:w10="urn:schemas-microsoft-com:office:word" xmlns:w="http://schemas.openxmlformats.org/wordprocessingml/2006/main" xmlns:w14="http://schemas.microsoft.com/office/word/2010/wordml" xmlns:w15="http://schemas.microsoft.com/office/word/2012/wordml" xmlns:w16cid="http://schemas.microsoft.com/office/word/2016/wordml/cid" xmlns:w16se="http://schemas.microsoft.com/office/word/2015/wordml/symex" xmlns:wpg="http://schemas.microsoft.com/office/word/2010/wordprocessingGroup" xmlns:wpi="http://schemas.microsoft.com/office/word/2010/wordprocessingInk" xmlns:wne="http://schemas.microsoft.com/office/word/2006/wordml" xmlns:wps="http://schemas.microsoft.com/office/word/2010/wordprocessingShape" mc:Ignorable="w14 w15 w16se w16cid wp14">
+<w:document xmlns:wpc="http://schemas.microsoft.com/office/word/2010/wordprocessingCanvas" xmlns:cx="http://schemas.microsoft.com/office/drawing/2014/chartex" xmlns:cx1="http://schemas.microsoft.com/office/drawing/2015/9/8/chartex" xmlns:cx2="http://schemas.microsoft.com/office/drawing/2015/10/21/chartex" xmlns:cx3="http://schemas.microsoft.com/office/drawing/2016/5/9/chartex" xmlns:cx4="http://schemas.microsoft.com/office/drawing/2016/5/10/chartex" xmlns:cx5="http://schemas.microsoft.com/office/drawing/2016/5/11/chartex" xmlns:cx6="http://schemas.microsoft.com/office/drawing/2016/5/12/chartex" xmlns:cx7="http://schemas.microsoft.com/office/drawing/2016/5/13/chartex" xmlns:cx8="http://schemas.microsoft.com/office/drawing/2016/5/14/chartex" xmlns:mc="http://schemas.openxmlformats.org/markup-compatibility/2006" xmlns:aink="http://schemas.microsoft.com/office/drawing/2016/ink" xmlns:am3d="http://schemas.microsoft.com/office/drawing/2017/model3d" xmlns:o="urn:schemas-microsoft-com:office:office" xmlns:r="http://schemas.openxmlformats.org/officeDocument/2006/relationships" xmlns:m="http://schemas.openxmlformats.org/officeDocument/2006/math" xmlns:v="urn:schemas-microsoft-com:vml" xmlns:wp14="http://schemas.microsoft.com/office/word/2010/wordprocessingDrawing" xmlns:wp="http://schemas.openxmlformats.org/drawingml/2006/wordprocessingDrawing" xmlns:w10="urn:schemas-microsoft-com:office:word" xmlns:w="http://schemas.openxmlformats.org/wordprocessingml/2006/main" xmlns:w14="http://schemas.microsoft.com/office/word/2010/wordml" xmlns:w15="http://schemas.microsoft.com/office/word/2012/wordml" xmlns:w16cex="http://schemas.microsoft.com/office/word/2018/wordml/cex" xmlns:w16cid="http://schemas.microsoft.com/office/word/2016/wordml/cid" xmlns:w16="http://schemas.microsoft.com/office/word/2018/wordml" xmlns:w16se="http://schemas.microsoft.com/office/word/2015/wordml/symex" xmlns:wpg="http://schemas.microsoft.com/office/word/2010/wordprocessingGroup" xmlns:wpi="http://schemas.microsoft.com/office/word/2010/wordprocessingInk" xmlns:wne="http://schemas.microsoft.com/office/word/2006/wordml" xmlns:wps="http://schemas.microsoft.com/office/word/2010/wordprocessingShape" mc:Ignorable="w14 w15 w16se w16cid w16 w16cex wp14">
   <w:body>
     <w:p>
       <w:r>
+        <w:t xml:space="preserve">Giới </w:t>
+      </w:r>
+      <w:proofErr w:type="gramStart"/>
+      <w:r>
+        <w:t>thiệu :</w:t>
+      </w:r>
+      <w:proofErr w:type="gramEnd"/>
+    </w:p>
+    <w:p>
+      <w:pPr>
+        <w:numPr>
+          <w:ilvl w:val="0"/>
+          <w:numId w:val="1"/>
+        </w:numPr>
+        <w:shd w:val="clear" w:color="auto" w:fill="FFFFFF"/>
+        <w:spacing w:before="100" w:beforeAutospacing="1" w:after="100" w:afterAutospacing="1" w:line="240" w:lineRule="auto"/>
+        <w:rPr>
+          <w:rFonts w:ascii="Helvetica" w:eastAsia="Times New Roman" w:hAnsi="Helvetica" w:cs="Helvetica"/>
+          <w:color w:val="222222"/>
+          <w:sz w:val="23"/>
+          <w:szCs w:val="23"/>
+        </w:rPr>
+      </w:pPr>
+      <w:r>
+        <w:tab/>
+      </w:r>
+      <w:r>
+        <w:rPr>
+          <w:rFonts w:ascii="Helvetica" w:eastAsia="Times New Roman" w:hAnsi="Helvetica" w:cs="Helvetica"/>
+          <w:color w:val="222222"/>
+          <w:sz w:val="23"/>
+          <w:szCs w:val="23"/>
+        </w:rPr>
+        <w:t>AsyncTask dùng để làm gì:</w:t>
+      </w:r>
+    </w:p>
+    <w:p>
+      <w:pPr>
+        <w:numPr>
+          <w:ilvl w:val="0"/>
+          <w:numId w:val="2"/>
+        </w:numPr>
+        <w:shd w:val="clear" w:color="auto" w:fill="FFFFFF"/>
+        <w:spacing w:before="100" w:beforeAutospacing="1" w:after="100" w:afterAutospacing="1" w:line="240" w:lineRule="auto"/>
+        <w:ind w:left="0"/>
+        <w:rPr>
+          <w:rFonts w:ascii="Helvetica" w:eastAsia="Times New Roman" w:hAnsi="Helvetica" w:cs="Helvetica"/>
+          <w:color w:val="222222"/>
+          <w:sz w:val="23"/>
+          <w:szCs w:val="23"/>
+        </w:rPr>
+      </w:pPr>
+      <w:r>
+        <w:rPr>
+          <w:rFonts w:ascii="Helvetica" w:eastAsia="Times New Roman" w:hAnsi="Helvetica" w:cs="Helvetica"/>
+          <w:color w:val="222222"/>
+          <w:sz w:val="23"/>
+          <w:szCs w:val="23"/>
+        </w:rPr>
+        <w:t>Trong Android, đôi khi chúng ta sẽ thực hiện một số operation mà thời gian từ lúc gửi request đến lúc nhận response có thể hơi lâu như network operation: download ảnh, down phim…; database query, lấy thông tin danh sách ứng dụng trong hệ điều hành, gửi file bluetooth… Người ta hay gọi chúng là </w:t>
+      </w:r>
+      <w:r>
+        <w:rPr>
+          <w:rFonts w:ascii="Helvetica" w:eastAsia="Times New Roman" w:hAnsi="Helvetica" w:cs="Helvetica"/>
+          <w:b/>
+          <w:bCs/>
+          <w:color w:val="222222"/>
+          <w:sz w:val="23"/>
+          <w:szCs w:val="23"/>
+        </w:rPr>
+        <w:t>Background operations</w:t>
+      </w:r>
+      <w:r>
+        <w:rPr>
+          <w:rFonts w:ascii="Helvetica" w:eastAsia="Times New Roman" w:hAnsi="Helvetica" w:cs="Helvetica"/>
+          <w:color w:val="222222"/>
+          <w:sz w:val="23"/>
+          <w:szCs w:val="23"/>
+        </w:rPr>
+        <w:t>.</w:t>
+      </w:r>
+    </w:p>
+    <w:p>
+      <w:pPr>
+        <w:numPr>
+          <w:ilvl w:val="0"/>
+          <w:numId w:val="3"/>
+        </w:numPr>
+        <w:shd w:val="clear" w:color="auto" w:fill="FFFFFF"/>
+        <w:spacing w:before="100" w:beforeAutospacing="1" w:after="100" w:afterAutospacing="1" w:line="240" w:lineRule="auto"/>
+        <w:ind w:left="0"/>
+        <w:rPr>
+          <w:rFonts w:ascii="Helvetica" w:eastAsia="Times New Roman" w:hAnsi="Helvetica" w:cs="Helvetica"/>
+          <w:color w:val="222222"/>
+          <w:sz w:val="23"/>
+          <w:szCs w:val="23"/>
+        </w:rPr>
+      </w:pPr>
+      <w:r>
+        <w:rPr>
+          <w:rFonts w:ascii="Helvetica" w:eastAsia="Times New Roman" w:hAnsi="Helvetica" w:cs="Helvetica"/>
+          <w:color w:val="222222"/>
+          <w:sz w:val="23"/>
+          <w:szCs w:val="23"/>
+        </w:rPr>
+        <w:t xml:space="preserve">Main Thread (thread dùng để update giao diện) thì thực thi công việc theo cơ chế hàng đợi FIFO, do đó nếu </w:t>
+      </w:r>
+      <w:r>
+        <w:rPr>
+          <w:rFonts w:ascii="Helvetica" w:eastAsia="Times New Roman" w:hAnsi="Helvetica" w:cs="Helvetica"/>
+          <w:color w:val="222222"/>
+          <w:sz w:val="23"/>
+          <w:szCs w:val="23"/>
+        </w:rPr>
+        <w:t>ta</w:t>
+      </w:r>
+      <w:r>
+        <w:rPr>
+          <w:rFonts w:ascii="Helvetica" w:eastAsia="Times New Roman" w:hAnsi="Helvetica" w:cs="Helvetica"/>
+          <w:color w:val="222222"/>
+          <w:sz w:val="23"/>
+          <w:szCs w:val="23"/>
+        </w:rPr>
+        <w:t xml:space="preserve"> thực hiện background operation bằng main thread sẽ dẫn tới hiện tượng đơ, treo màn hình do công việc sau muốn chạy phải đợi công việc trước được thực hiện xong.</w:t>
+      </w:r>
+    </w:p>
+    <w:p>
+      <w:pPr>
+        <w:numPr>
+          <w:ilvl w:val="0"/>
+          <w:numId w:val="3"/>
+        </w:numPr>
+        <w:shd w:val="clear" w:color="auto" w:fill="FFFFFF"/>
+        <w:spacing w:before="100" w:beforeAutospacing="1" w:after="100" w:afterAutospacing="1" w:line="240" w:lineRule="auto"/>
+        <w:ind w:left="0"/>
+        <w:rPr>
+          <w:rFonts w:ascii="Helvetica" w:eastAsia="Times New Roman" w:hAnsi="Helvetica" w:cs="Helvetica"/>
+          <w:color w:val="222222"/>
+          <w:sz w:val="23"/>
+          <w:szCs w:val="23"/>
+        </w:rPr>
+      </w:pPr>
+      <w:r>
+        <w:rPr>
+          <w:rFonts w:ascii="Helvetica" w:hAnsi="Helvetica" w:cs="Helvetica"/>
+          <w:color w:val="222222"/>
+          <w:sz w:val="23"/>
+          <w:szCs w:val="23"/>
+          <w:shd w:val="clear" w:color="auto" w:fill="FFFFFF"/>
+        </w:rPr>
+        <w:t>Vậy nên Google làm ra AsyncTask để thực hiên </w:t>
+      </w:r>
+      <w:r>
+        <w:rPr>
+          <w:rStyle w:val="Strong"/>
+          <w:rFonts w:ascii="Helvetica" w:hAnsi="Helvetica" w:cs="Helvetica"/>
+          <w:color w:val="222222"/>
+          <w:sz w:val="23"/>
+          <w:szCs w:val="23"/>
+          <w:shd w:val="clear" w:color="auto" w:fill="FFFFFF"/>
+        </w:rPr>
+        <w:t>background operation</w:t>
+      </w:r>
+      <w:r>
+        <w:rPr>
+          <w:rFonts w:ascii="Helvetica" w:hAnsi="Helvetica" w:cs="Helvetica"/>
+          <w:color w:val="222222"/>
+          <w:sz w:val="23"/>
+          <w:szCs w:val="23"/>
+          <w:shd w:val="clear" w:color="auto" w:fill="FFFFFF"/>
+        </w:rPr>
+        <w:t>. Không dùng Main Thread nữa.</w:t>
+      </w:r>
+    </w:p>
+    <w:p>
+      <w:pPr>
+        <w:ind w:left="720"/>
+      </w:pPr>
+    </w:p>
+    <w:p/>
+    <w:p>
+      <w:r>
+        <w:rPr>
+          <w:noProof/>
+        </w:rPr>
         <w:drawing>
           <wp:inline distT="0" distB="0" distL="0" distR="0" wp14:anchorId="269212FC" wp14:editId="4B83A8BC">
             <wp:extent cx="5943600" cy="1764030"/>
@@ -20,7 +205,7 @@
                     <pic:cNvPicPr/>
                   </pic:nvPicPr>
                   <pic:blipFill>
-                    <a:blip r:embed="rId4"/>
+                    <a:blip r:embed="rId5"/>
                     <a:stretch>
                       <a:fillRect/>
                     </a:stretch>
@@ -42,7 +227,234 @@
       </w:r>
     </w:p>
     <w:p/>
+    <w:p>
+      <w:r>
+        <w:t>Để sử dụng asynctask ta phải khai báo nó trong 1 class để thực thi</w:t>
+      </w:r>
+    </w:p>
+    <w:p>
+      <w:r>
+        <w:t>A</w:t>
+      </w:r>
+      <w:r>
+        <w:t>synctask</w:t>
+      </w:r>
+      <w:r>
+        <w:t xml:space="preserve"> có 4 </w:t>
+      </w:r>
+      <w:proofErr w:type="gramStart"/>
+      <w:r>
+        <w:t>function :</w:t>
+      </w:r>
+      <w:proofErr w:type="gramEnd"/>
+    </w:p>
+    <w:p>
+      <w:pPr>
+        <w:ind w:firstLine="720"/>
+        <w:rPr>
+          <w:b/>
+          <w:bCs/>
+        </w:rPr>
+      </w:pPr>
+      <w:r>
+        <w:rPr>
+          <w:b/>
+          <w:bCs/>
+        </w:rPr>
+        <w:t xml:space="preserve"> onPreExcute </w:t>
+      </w:r>
+    </w:p>
+    <w:p>
+      <w:pPr>
+        <w:ind w:firstLine="720"/>
+        <w:rPr>
+          <w:b/>
+          <w:bCs/>
+        </w:rPr>
+      </w:pPr>
+      <w:r>
+        <w:rPr>
+          <w:b/>
+          <w:bCs/>
+        </w:rPr>
+        <w:t xml:space="preserve">doInBackground  </w:t>
+      </w:r>
+    </w:p>
+    <w:p>
+      <w:pPr>
+        <w:ind w:firstLine="720"/>
+        <w:rPr>
+          <w:b/>
+          <w:bCs/>
+        </w:rPr>
+      </w:pPr>
+      <w:r>
+        <w:rPr>
+          <w:b/>
+          <w:bCs/>
+        </w:rPr>
+        <w:t>onPostExcute</w:t>
+      </w:r>
+    </w:p>
+    <w:p>
+      <w:pPr>
+        <w:ind w:firstLine="720"/>
+        <w:rPr>
+          <w:b/>
+          <w:bCs/>
+        </w:rPr>
+      </w:pPr>
+      <w:r>
+        <w:rPr>
+          <w:b/>
+          <w:bCs/>
+        </w:rPr>
+        <w:t>onProgerssUpdate</w:t>
+      </w:r>
+    </w:p>
+    <w:p>
+      <w:pPr>
+        <w:rPr>
+          <w:b/>
+          <w:bCs/>
+        </w:rPr>
+      </w:pPr>
+      <w:proofErr w:type="gramStart"/>
+      <w:r>
+        <w:rPr>
+          <w:b/>
+          <w:bCs/>
+        </w:rPr>
+        <w:t>doInBackground  :</w:t>
+      </w:r>
+      <w:proofErr w:type="gramEnd"/>
+    </w:p>
+    <w:p>
+      <w:pPr>
+        <w:ind w:left="720" w:firstLine="720"/>
+      </w:pPr>
+      <w:r>
+        <w:t xml:space="preserve"> là thằng sử lý chính làm việc chính trong tất cả 4 hàm</w:t>
+      </w:r>
+    </w:p>
+    <w:p>
+      <w:pPr>
+        <w:ind w:left="720" w:firstLine="720"/>
+      </w:pPr>
+      <w:r>
+        <w:t>và nó bắt buộc phải được gọi</w:t>
+      </w:r>
+    </w:p>
+    <w:p>
+      <w:pPr>
+        <w:ind w:left="720" w:firstLine="720"/>
+      </w:pPr>
+      <w:r>
+        <w:t>nó có thể chạy độc lập 1 mình không liên quan 3 tk còn lại</w:t>
+      </w:r>
+    </w:p>
+    <w:p>
+      <w:pPr>
+        <w:ind w:left="720" w:firstLine="720"/>
+      </w:pPr>
+      <w:r>
+        <w:lastRenderedPageBreak/>
+        <w:t>3 tk còn</w:t>
+      </w:r>
+      <w:r>
+        <w:t xml:space="preserve"> có thể gọi hoặc ko gọi cũng ok</w:t>
+      </w:r>
+    </w:p>
+    <w:p>
+      <w:pPr>
+        <w:ind w:left="720" w:firstLine="720"/>
+      </w:pPr>
+      <w:r>
+        <w:t>Trong lúc nó sử lý công việc của mình thì nó chỉ làm việc nó chạy nó không làm bất cứ thứ gì liên quan tới việc thay đổi giao diện</w:t>
+      </w:r>
+    </w:p>
+    <w:p>
+      <w:r>
+        <w:t>Thứ tự chạy và cách chạy như sau:</w:t>
+      </w:r>
+    </w:p>
+    <w:p>
+      <w:r>
+        <w:tab/>
+        <w:t xml:space="preserve">Với asynctask lần đầu tiên nó vào thì nó sẽ chạy onPreExcute </w:t>
+      </w:r>
+    </w:p>
+    <w:p>
+      <w:r>
+        <w:tab/>
+        <w:t xml:space="preserve">Sau đó tiếp tục đến </w:t>
+      </w:r>
+      <w:r>
+        <w:t xml:space="preserve">doInBackground (hàm sử lý chính công việc) sau khi </w:t>
+      </w:r>
+      <w:r>
+        <w:t>doInBackground</w:t>
+      </w:r>
+      <w:r>
+        <w:t xml:space="preserve"> hoạt động </w:t>
+      </w:r>
+      <w:proofErr w:type="gramStart"/>
+      <w:r>
+        <w:t>xong(</w:t>
+      </w:r>
+      <w:proofErr w:type="gramEnd"/>
+      <w:r>
+        <w:t xml:space="preserve">kết thúc ) thì nó sẽ trả kết quả ví dụ như a+b =? Thì nó gang kết quả nó trả về cho tk </w:t>
+      </w:r>
+      <w:proofErr w:type="gramStart"/>
+      <w:r>
+        <w:t>onPostExcute( onPostExcute</w:t>
+      </w:r>
+      <w:proofErr w:type="gramEnd"/>
+      <w:r>
+        <w:t xml:space="preserve"> nó chỉ chạy khi nào tk doInBackground thực hiện xog và nó nhận kết quả từ doInBackground trả về) </w:t>
+      </w:r>
+    </w:p>
+    <w:p>
+      <w:r>
+        <w:t xml:space="preserve">Và tk onProgressUpdate (một quá trình sử lý cập </w:t>
+      </w:r>
+      <w:proofErr w:type="gramStart"/>
+      <w:r>
+        <w:t>nhật )</w:t>
+      </w:r>
+      <w:proofErr w:type="gramEnd"/>
+      <w:r>
+        <w:t xml:space="preserve"> cập nhập lại trạng thái của doInBackground </w:t>
+      </w:r>
+    </w:p>
+    <w:p>
+      <w:r>
+        <w:t>Muốn biết tiến trình xoá , hay download 1 file chẳng hạn bạn muốn biết nó down dc bao nhìu % thì thằng onPostExcute nó chỉ nhận khi mà nó có cái file đó rồi và nó thông báo download thành công còn bây giờ muốn biết bao nhiu phần trăm thì phải dựa vào onProgressUpdate tức là trong lúc sử lý doInBackground download dc 5% 10% nó sẽ trả ra ngoài giao diện  nhưng nó không trả trực tiếp được trong doInBackground ta gọi 1 hàm là public Progress trong đây nó sẽ cập nhật quá trình thằng doInBackground nó sử lý gì gì đó</w:t>
+      </w:r>
+      <w:r>
+        <w:t xml:space="preserve"> nó trả về public progress và public progress nó sẽ truyền ra function bên ngoài onProgressUpdate </w:t>
+      </w:r>
+      <w:r>
+        <w:t>để nó hiển thị lên màn hình của mình mình gán vào text view hay gì đó hoặc progressbar và đó là cách hoặc động và thứ tự sử lý</w:t>
+      </w:r>
+    </w:p>
+    <w:p>
+      <w:pPr>
+        <w:ind w:left="720" w:firstLine="720"/>
+      </w:pPr>
+    </w:p>
+    <w:p>
+      <w:pPr>
+        <w:ind w:firstLine="720"/>
+      </w:pPr>
+    </w:p>
     <w:p/>
+    <w:p>
+      <w:pPr>
+        <w:ind w:firstLine="720"/>
+      </w:pPr>
+    </w:p>
     <w:sectPr>
       <w:pgSz w:w="12240" w:h="15840"/>
       <w:pgMar w:top="1440" w:right="1440" w:bottom="1440" w:left="1440" w:header="720" w:footer="720" w:gutter="0"/>
@@ -53,8 +465,433 @@
 </w:document>
 </file>
 
+<file path=word/numbering.xml><?xml version="1.0" encoding="utf-8"?>
+<w:numbering xmlns:wpc="http://schemas.microsoft.com/office/word/2010/wordprocessingCanvas" xmlns:cx="http://schemas.microsoft.com/office/drawing/2014/chartex" xmlns:cx1="http://schemas.microsoft.com/office/drawing/2015/9/8/chartex" xmlns:cx2="http://schemas.microsoft.com/office/drawing/2015/10/21/chartex" xmlns:cx3="http://schemas.microsoft.com/office/drawing/2016/5/9/chartex" xmlns:cx4="http://schemas.microsoft.com/office/drawing/2016/5/10/chartex" xmlns:cx5="http://schemas.microsoft.com/office/drawing/2016/5/11/chartex" xmlns:cx6="http://schemas.microsoft.com/office/drawing/2016/5/12/chartex" xmlns:cx7="http://schemas.microsoft.com/office/drawing/2016/5/13/chartex" xmlns:cx8="http://schemas.microsoft.com/office/drawing/2016/5/14/chartex" xmlns:mc="http://schemas.openxmlformats.org/markup-compatibility/2006" xmlns:aink="http://schemas.microsoft.com/office/drawing/2016/ink" xmlns:am3d="http://schemas.microsoft.com/office/drawing/2017/model3d" xmlns:o="urn:schemas-microsoft-com:office:office" xmlns:r="http://schemas.openxmlformats.org/officeDocument/2006/relationships" xmlns:m="http://schemas.openxmlformats.org/officeDocument/2006/math" xmlns:v="urn:schemas-microsoft-com:vml" xmlns:wp14="http://schemas.microsoft.com/office/word/2010/wordprocessingDrawing" xmlns:wp="http://schemas.openxmlformats.org/drawingml/2006/wordprocessingDrawing" xmlns:w10="urn:schemas-microsoft-com:office:word" xmlns:w="http://schemas.openxmlformats.org/wordprocessingml/2006/main" xmlns:w14="http://schemas.microsoft.com/office/word/2010/wordml" xmlns:w15="http://schemas.microsoft.com/office/word/2012/wordml" xmlns:w16cex="http://schemas.microsoft.com/office/word/2018/wordml/cex" xmlns:w16cid="http://schemas.microsoft.com/office/word/2016/wordml/cid" xmlns:w16="http://schemas.microsoft.com/office/word/2018/wordml" xmlns:w16se="http://schemas.microsoft.com/office/word/2015/wordml/symex" xmlns:wpg="http://schemas.microsoft.com/office/word/2010/wordprocessingGroup" xmlns:wpi="http://schemas.microsoft.com/office/word/2010/wordprocessingInk" xmlns:wne="http://schemas.microsoft.com/office/word/2006/wordml" xmlns:wps="http://schemas.microsoft.com/office/word/2010/wordprocessingShape" mc:Ignorable="w14 w15 w16se w16cid w16 w16cex wp14">
+  <w:abstractNum w:abstractNumId="0" w15:restartNumberingAfterBreak="0">
+    <w:nsid w:val="0D4717EC"/>
+    <w:multiLevelType w:val="multilevel"/>
+    <w:tmpl w:val="F5E269CA"/>
+    <w:lvl w:ilvl="0">
+      <w:start w:val="1"/>
+      <w:numFmt w:val="bullet"/>
+      <w:lvlText w:val=""/>
+      <w:lvlJc w:val="left"/>
+      <w:pPr>
+        <w:tabs>
+          <w:tab w:val="num" w:pos="720"/>
+        </w:tabs>
+        <w:ind w:left="720" w:hanging="360"/>
+      </w:pPr>
+      <w:rPr>
+        <w:rFonts w:ascii="Symbol" w:hAnsi="Symbol" w:hint="default"/>
+        <w:sz w:val="20"/>
+      </w:rPr>
+    </w:lvl>
+    <w:lvl w:ilvl="1" w:tentative="1">
+      <w:start w:val="1"/>
+      <w:numFmt w:val="bullet"/>
+      <w:lvlText w:val="o"/>
+      <w:lvlJc w:val="left"/>
+      <w:pPr>
+        <w:tabs>
+          <w:tab w:val="num" w:pos="1440"/>
+        </w:tabs>
+        <w:ind w:left="1440" w:hanging="360"/>
+      </w:pPr>
+      <w:rPr>
+        <w:rFonts w:ascii="Courier New" w:hAnsi="Courier New" w:hint="default"/>
+        <w:sz w:val="20"/>
+      </w:rPr>
+    </w:lvl>
+    <w:lvl w:ilvl="2" w:tentative="1">
+      <w:start w:val="1"/>
+      <w:numFmt w:val="bullet"/>
+      <w:lvlText w:val=""/>
+      <w:lvlJc w:val="left"/>
+      <w:pPr>
+        <w:tabs>
+          <w:tab w:val="num" w:pos="2160"/>
+        </w:tabs>
+        <w:ind w:left="2160" w:hanging="360"/>
+      </w:pPr>
+      <w:rPr>
+        <w:rFonts w:ascii="Wingdings" w:hAnsi="Wingdings" w:hint="default"/>
+        <w:sz w:val="20"/>
+      </w:rPr>
+    </w:lvl>
+    <w:lvl w:ilvl="3" w:tentative="1">
+      <w:start w:val="1"/>
+      <w:numFmt w:val="bullet"/>
+      <w:lvlText w:val=""/>
+      <w:lvlJc w:val="left"/>
+      <w:pPr>
+        <w:tabs>
+          <w:tab w:val="num" w:pos="2880"/>
+        </w:tabs>
+        <w:ind w:left="2880" w:hanging="360"/>
+      </w:pPr>
+      <w:rPr>
+        <w:rFonts w:ascii="Wingdings" w:hAnsi="Wingdings" w:hint="default"/>
+        <w:sz w:val="20"/>
+      </w:rPr>
+    </w:lvl>
+    <w:lvl w:ilvl="4" w:tentative="1">
+      <w:start w:val="1"/>
+      <w:numFmt w:val="bullet"/>
+      <w:lvlText w:val=""/>
+      <w:lvlJc w:val="left"/>
+      <w:pPr>
+        <w:tabs>
+          <w:tab w:val="num" w:pos="3600"/>
+        </w:tabs>
+        <w:ind w:left="3600" w:hanging="360"/>
+      </w:pPr>
+      <w:rPr>
+        <w:rFonts w:ascii="Wingdings" w:hAnsi="Wingdings" w:hint="default"/>
+        <w:sz w:val="20"/>
+      </w:rPr>
+    </w:lvl>
+    <w:lvl w:ilvl="5" w:tentative="1">
+      <w:start w:val="1"/>
+      <w:numFmt w:val="bullet"/>
+      <w:lvlText w:val=""/>
+      <w:lvlJc w:val="left"/>
+      <w:pPr>
+        <w:tabs>
+          <w:tab w:val="num" w:pos="4320"/>
+        </w:tabs>
+        <w:ind w:left="4320" w:hanging="360"/>
+      </w:pPr>
+      <w:rPr>
+        <w:rFonts w:ascii="Wingdings" w:hAnsi="Wingdings" w:hint="default"/>
+        <w:sz w:val="20"/>
+      </w:rPr>
+    </w:lvl>
+    <w:lvl w:ilvl="6" w:tentative="1">
+      <w:start w:val="1"/>
+      <w:numFmt w:val="bullet"/>
+      <w:lvlText w:val=""/>
+      <w:lvlJc w:val="left"/>
+      <w:pPr>
+        <w:tabs>
+          <w:tab w:val="num" w:pos="5040"/>
+        </w:tabs>
+        <w:ind w:left="5040" w:hanging="360"/>
+      </w:pPr>
+      <w:rPr>
+        <w:rFonts w:ascii="Wingdings" w:hAnsi="Wingdings" w:hint="default"/>
+        <w:sz w:val="20"/>
+      </w:rPr>
+    </w:lvl>
+    <w:lvl w:ilvl="7" w:tentative="1">
+      <w:start w:val="1"/>
+      <w:numFmt w:val="bullet"/>
+      <w:lvlText w:val=""/>
+      <w:lvlJc w:val="left"/>
+      <w:pPr>
+        <w:tabs>
+          <w:tab w:val="num" w:pos="5760"/>
+        </w:tabs>
+        <w:ind w:left="5760" w:hanging="360"/>
+      </w:pPr>
+      <w:rPr>
+        <w:rFonts w:ascii="Wingdings" w:hAnsi="Wingdings" w:hint="default"/>
+        <w:sz w:val="20"/>
+      </w:rPr>
+    </w:lvl>
+    <w:lvl w:ilvl="8" w:tentative="1">
+      <w:start w:val="1"/>
+      <w:numFmt w:val="bullet"/>
+      <w:lvlText w:val=""/>
+      <w:lvlJc w:val="left"/>
+      <w:pPr>
+        <w:tabs>
+          <w:tab w:val="num" w:pos="6480"/>
+        </w:tabs>
+        <w:ind w:left="6480" w:hanging="360"/>
+      </w:pPr>
+      <w:rPr>
+        <w:rFonts w:ascii="Wingdings" w:hAnsi="Wingdings" w:hint="default"/>
+        <w:sz w:val="20"/>
+      </w:rPr>
+    </w:lvl>
+  </w:abstractNum>
+  <w:abstractNum w:abstractNumId="1" w15:restartNumberingAfterBreak="0">
+    <w:nsid w:val="3ACA25BB"/>
+    <w:multiLevelType w:val="multilevel"/>
+    <w:tmpl w:val="81227B56"/>
+    <w:lvl w:ilvl="0">
+      <w:start w:val="1"/>
+      <w:numFmt w:val="decimal"/>
+      <w:lvlText w:val="%1."/>
+      <w:lvlJc w:val="left"/>
+      <w:pPr>
+        <w:tabs>
+          <w:tab w:val="num" w:pos="720"/>
+        </w:tabs>
+        <w:ind w:left="720" w:hanging="360"/>
+      </w:pPr>
+    </w:lvl>
+    <w:lvl w:ilvl="1" w:tentative="1">
+      <w:start w:val="1"/>
+      <w:numFmt w:val="decimal"/>
+      <w:lvlText w:val="%2."/>
+      <w:lvlJc w:val="left"/>
+      <w:pPr>
+        <w:tabs>
+          <w:tab w:val="num" w:pos="1440"/>
+        </w:tabs>
+        <w:ind w:left="1440" w:hanging="360"/>
+      </w:pPr>
+    </w:lvl>
+    <w:lvl w:ilvl="2" w:tentative="1">
+      <w:start w:val="1"/>
+      <w:numFmt w:val="decimal"/>
+      <w:lvlText w:val="%3."/>
+      <w:lvlJc w:val="left"/>
+      <w:pPr>
+        <w:tabs>
+          <w:tab w:val="num" w:pos="2160"/>
+        </w:tabs>
+        <w:ind w:left="2160" w:hanging="360"/>
+      </w:pPr>
+    </w:lvl>
+    <w:lvl w:ilvl="3" w:tentative="1">
+      <w:start w:val="1"/>
+      <w:numFmt w:val="decimal"/>
+      <w:lvlText w:val="%4."/>
+      <w:lvlJc w:val="left"/>
+      <w:pPr>
+        <w:tabs>
+          <w:tab w:val="num" w:pos="2880"/>
+        </w:tabs>
+        <w:ind w:left="2880" w:hanging="360"/>
+      </w:pPr>
+    </w:lvl>
+    <w:lvl w:ilvl="4" w:tentative="1">
+      <w:start w:val="1"/>
+      <w:numFmt w:val="decimal"/>
+      <w:lvlText w:val="%5."/>
+      <w:lvlJc w:val="left"/>
+      <w:pPr>
+        <w:tabs>
+          <w:tab w:val="num" w:pos="3600"/>
+        </w:tabs>
+        <w:ind w:left="3600" w:hanging="360"/>
+      </w:pPr>
+    </w:lvl>
+    <w:lvl w:ilvl="5" w:tentative="1">
+      <w:start w:val="1"/>
+      <w:numFmt w:val="decimal"/>
+      <w:lvlText w:val="%6."/>
+      <w:lvlJc w:val="left"/>
+      <w:pPr>
+        <w:tabs>
+          <w:tab w:val="num" w:pos="4320"/>
+        </w:tabs>
+        <w:ind w:left="4320" w:hanging="360"/>
+      </w:pPr>
+    </w:lvl>
+    <w:lvl w:ilvl="6" w:tentative="1">
+      <w:start w:val="1"/>
+      <w:numFmt w:val="decimal"/>
+      <w:lvlText w:val="%7."/>
+      <w:lvlJc w:val="left"/>
+      <w:pPr>
+        <w:tabs>
+          <w:tab w:val="num" w:pos="5040"/>
+        </w:tabs>
+        <w:ind w:left="5040" w:hanging="360"/>
+      </w:pPr>
+    </w:lvl>
+    <w:lvl w:ilvl="7" w:tentative="1">
+      <w:start w:val="1"/>
+      <w:numFmt w:val="decimal"/>
+      <w:lvlText w:val="%8."/>
+      <w:lvlJc w:val="left"/>
+      <w:pPr>
+        <w:tabs>
+          <w:tab w:val="num" w:pos="5760"/>
+        </w:tabs>
+        <w:ind w:left="5760" w:hanging="360"/>
+      </w:pPr>
+    </w:lvl>
+    <w:lvl w:ilvl="8" w:tentative="1">
+      <w:start w:val="1"/>
+      <w:numFmt w:val="decimal"/>
+      <w:lvlText w:val="%9."/>
+      <w:lvlJc w:val="left"/>
+      <w:pPr>
+        <w:tabs>
+          <w:tab w:val="num" w:pos="6480"/>
+        </w:tabs>
+        <w:ind w:left="6480" w:hanging="360"/>
+      </w:pPr>
+    </w:lvl>
+  </w:abstractNum>
+  <w:abstractNum w:abstractNumId="2" w15:restartNumberingAfterBreak="0">
+    <w:nsid w:val="669A685C"/>
+    <w:multiLevelType w:val="multilevel"/>
+    <w:tmpl w:val="AA9EFBEA"/>
+    <w:lvl w:ilvl="0">
+      <w:start w:val="1"/>
+      <w:numFmt w:val="bullet"/>
+      <w:lvlText w:val=""/>
+      <w:lvlJc w:val="left"/>
+      <w:pPr>
+        <w:tabs>
+          <w:tab w:val="num" w:pos="720"/>
+        </w:tabs>
+        <w:ind w:left="720" w:hanging="360"/>
+      </w:pPr>
+      <w:rPr>
+        <w:rFonts w:ascii="Symbol" w:hAnsi="Symbol" w:hint="default"/>
+        <w:sz w:val="20"/>
+      </w:rPr>
+    </w:lvl>
+    <w:lvl w:ilvl="1" w:tentative="1">
+      <w:start w:val="1"/>
+      <w:numFmt w:val="bullet"/>
+      <w:lvlText w:val="o"/>
+      <w:lvlJc w:val="left"/>
+      <w:pPr>
+        <w:tabs>
+          <w:tab w:val="num" w:pos="1440"/>
+        </w:tabs>
+        <w:ind w:left="1440" w:hanging="360"/>
+      </w:pPr>
+      <w:rPr>
+        <w:rFonts w:ascii="Courier New" w:hAnsi="Courier New" w:hint="default"/>
+        <w:sz w:val="20"/>
+      </w:rPr>
+    </w:lvl>
+    <w:lvl w:ilvl="2" w:tentative="1">
+      <w:start w:val="1"/>
+      <w:numFmt w:val="bullet"/>
+      <w:lvlText w:val=""/>
+      <w:lvlJc w:val="left"/>
+      <w:pPr>
+        <w:tabs>
+          <w:tab w:val="num" w:pos="2160"/>
+        </w:tabs>
+        <w:ind w:left="2160" w:hanging="360"/>
+      </w:pPr>
+      <w:rPr>
+        <w:rFonts w:ascii="Wingdings" w:hAnsi="Wingdings" w:hint="default"/>
+        <w:sz w:val="20"/>
+      </w:rPr>
+    </w:lvl>
+    <w:lvl w:ilvl="3" w:tentative="1">
+      <w:start w:val="1"/>
+      <w:numFmt w:val="bullet"/>
+      <w:lvlText w:val=""/>
+      <w:lvlJc w:val="left"/>
+      <w:pPr>
+        <w:tabs>
+          <w:tab w:val="num" w:pos="2880"/>
+        </w:tabs>
+        <w:ind w:left="2880" w:hanging="360"/>
+      </w:pPr>
+      <w:rPr>
+        <w:rFonts w:ascii="Wingdings" w:hAnsi="Wingdings" w:hint="default"/>
+        <w:sz w:val="20"/>
+      </w:rPr>
+    </w:lvl>
+    <w:lvl w:ilvl="4" w:tentative="1">
+      <w:start w:val="1"/>
+      <w:numFmt w:val="bullet"/>
+      <w:lvlText w:val=""/>
+      <w:lvlJc w:val="left"/>
+      <w:pPr>
+        <w:tabs>
+          <w:tab w:val="num" w:pos="3600"/>
+        </w:tabs>
+        <w:ind w:left="3600" w:hanging="360"/>
+      </w:pPr>
+      <w:rPr>
+        <w:rFonts w:ascii="Wingdings" w:hAnsi="Wingdings" w:hint="default"/>
+        <w:sz w:val="20"/>
+      </w:rPr>
+    </w:lvl>
+    <w:lvl w:ilvl="5" w:tentative="1">
+      <w:start w:val="1"/>
+      <w:numFmt w:val="bullet"/>
+      <w:lvlText w:val=""/>
+      <w:lvlJc w:val="left"/>
+      <w:pPr>
+        <w:tabs>
+          <w:tab w:val="num" w:pos="4320"/>
+        </w:tabs>
+        <w:ind w:left="4320" w:hanging="360"/>
+      </w:pPr>
+      <w:rPr>
+        <w:rFonts w:ascii="Wingdings" w:hAnsi="Wingdings" w:hint="default"/>
+        <w:sz w:val="20"/>
+      </w:rPr>
+    </w:lvl>
+    <w:lvl w:ilvl="6" w:tentative="1">
+      <w:start w:val="1"/>
+      <w:numFmt w:val="bullet"/>
+      <w:lvlText w:val=""/>
+      <w:lvlJc w:val="left"/>
+      <w:pPr>
+        <w:tabs>
+          <w:tab w:val="num" w:pos="5040"/>
+        </w:tabs>
+        <w:ind w:left="5040" w:hanging="360"/>
+      </w:pPr>
+      <w:rPr>
+        <w:rFonts w:ascii="Wingdings" w:hAnsi="Wingdings" w:hint="default"/>
+        <w:sz w:val="20"/>
+      </w:rPr>
+    </w:lvl>
+    <w:lvl w:ilvl="7" w:tentative="1">
+      <w:start w:val="1"/>
+      <w:numFmt w:val="bullet"/>
+      <w:lvlText w:val=""/>
+      <w:lvlJc w:val="left"/>
+      <w:pPr>
+        <w:tabs>
+          <w:tab w:val="num" w:pos="5760"/>
+        </w:tabs>
+        <w:ind w:left="5760" w:hanging="360"/>
+      </w:pPr>
+      <w:rPr>
+        <w:rFonts w:ascii="Wingdings" w:hAnsi="Wingdings" w:hint="default"/>
+        <w:sz w:val="20"/>
+      </w:rPr>
+    </w:lvl>
+    <w:lvl w:ilvl="8" w:tentative="1">
+      <w:start w:val="1"/>
+      <w:numFmt w:val="bullet"/>
+      <w:lvlText w:val=""/>
+      <w:lvlJc w:val="left"/>
+      <w:pPr>
+        <w:tabs>
+          <w:tab w:val="num" w:pos="6480"/>
+        </w:tabs>
+        <w:ind w:left="6480" w:hanging="360"/>
+      </w:pPr>
+      <w:rPr>
+        <w:rFonts w:ascii="Wingdings" w:hAnsi="Wingdings" w:hint="default"/>
+        <w:sz w:val="20"/>
+      </w:rPr>
+    </w:lvl>
+  </w:abstractNum>
+  <w:num w:numId="1">
+    <w:abstractNumId w:val="1"/>
+  </w:num>
+  <w:num w:numId="2">
+    <w:abstractNumId w:val="0"/>
+  </w:num>
+  <w:num w:numId="3">
+    <w:abstractNumId w:val="2"/>
+  </w:num>
+</w:numbering>
+</file>
+
 <file path=word/styles.xml><?xml version="1.0" encoding="utf-8"?>
-<w:styles xmlns:mc="http://schemas.openxmlformats.org/markup-compatibility/2006" xmlns:r="http://schemas.openxmlformats.org/officeDocument/2006/relationships" xmlns:w="http://schemas.openxmlformats.org/wordprocessingml/2006/main" xmlns:w14="http://schemas.microsoft.com/office/word/2010/wordml" xmlns:w15="http://schemas.microsoft.com/office/word/2012/wordml" xmlns:w16cid="http://schemas.microsoft.com/office/word/2016/wordml/cid" xmlns:w16se="http://schemas.microsoft.com/office/word/2015/wordml/symex" mc:Ignorable="w14 w15 w16se w16cid">
+<w:styles xmlns:mc="http://schemas.openxmlformats.org/markup-compatibility/2006" xmlns:r="http://schemas.openxmlformats.org/officeDocument/2006/relationships" xmlns:w="http://schemas.openxmlformats.org/wordprocessingml/2006/main" xmlns:w14="http://schemas.microsoft.com/office/word/2010/wordml" xmlns:w15="http://schemas.microsoft.com/office/word/2012/wordml" xmlns:w16cex="http://schemas.microsoft.com/office/word/2018/wordml/cex" xmlns:w16cid="http://schemas.microsoft.com/office/word/2016/wordml/cid" xmlns:w16="http://schemas.microsoft.com/office/word/2018/wordml" xmlns:w16se="http://schemas.microsoft.com/office/word/2015/wordml/symex" mc:Ignorable="w14 w15 w16se w16cid w16 w16cex">
   <w:docDefaults>
     <w:rPrDefault>
       <w:rPr>
@@ -479,6 +1316,17 @@
     <w:semiHidden/>
     <w:unhideWhenUsed/>
   </w:style>
+  <w:style w:type="character" w:styleId="Strong">
+    <w:name w:val="Strong"/>
+    <w:basedOn w:val="DefaultParagraphFont"/>
+    <w:uiPriority w:val="22"/>
+    <w:qFormat/>
+    <w:rsid w:val="007855B9"/>
+    <w:rPr>
+      <w:b/>
+      <w:bCs/>
+    </w:rPr>
+  </w:style>
 </w:styles>
 </file>
 

--- a/powerpoint_word/asyntask_app.docx
+++ b/powerpoint_word/asyntask_app.docx
@@ -234,13 +234,7 @@
     </w:p>
     <w:p>
       <w:r>
-        <w:t>A</w:t>
-      </w:r>
-      <w:r>
-        <w:t>synctask</w:t>
-      </w:r>
-      <w:r>
-        <w:t xml:space="preserve"> có 4 </w:t>
+        <w:t xml:space="preserve">Asynctask có 4 </w:t>
       </w:r>
       <w:proofErr w:type="gramStart"/>
       <w:r>
@@ -359,10 +353,7 @@
       </w:pPr>
       <w:r>
         <w:lastRenderedPageBreak/>
-        <w:t>3 tk còn</w:t>
-      </w:r>
-      <w:r>
-        <w:t xml:space="preserve"> có thể gọi hoặc ko gọi cũng ok</w:t>
+        <w:t>3 tk còn có thể gọi hoặc ko gọi cũng ok</w:t>
       </w:r>
     </w:p>
     <w:p>
@@ -390,13 +381,7 @@
         <w:t xml:space="preserve">Sau đó tiếp tục đến </w:t>
       </w:r>
       <w:r>
-        <w:t xml:space="preserve">doInBackground (hàm sử lý chính công việc) sau khi </w:t>
-      </w:r>
-      <w:r>
-        <w:t>doInBackground</w:t>
-      </w:r>
-      <w:r>
-        <w:t xml:space="preserve"> hoạt động </w:t>
+        <w:t xml:space="preserve">doInBackground (hàm sử lý chính công việc) sau khi doInBackground hoạt động </w:t>
       </w:r>
       <w:proofErr w:type="gramStart"/>
       <w:r>
@@ -454,6 +439,126 @@
       <w:pPr>
         <w:ind w:firstLine="720"/>
       </w:pPr>
+      <w:r>
+        <w:rPr>
+          <w:rFonts w:ascii="Segoe UI" w:hAnsi="Segoe UI" w:cs="Segoe UI"/>
+          <w:color w:val="292B2C"/>
+          <w:sz w:val="27"/>
+          <w:szCs w:val="27"/>
+          <w:shd w:val="clear" w:color="auto" w:fill="FFFFFF"/>
+        </w:rPr>
+        <w:t xml:space="preserve">Params là tham số có thể được nhận từ </w:t>
+      </w:r>
+      <w:proofErr w:type="gramStart"/>
+      <w:r>
+        <w:rPr>
+          <w:rFonts w:ascii="Segoe UI" w:hAnsi="Segoe UI" w:cs="Segoe UI"/>
+          <w:color w:val="292B2C"/>
+          <w:sz w:val="27"/>
+          <w:szCs w:val="27"/>
+          <w:shd w:val="clear" w:color="auto" w:fill="FFFFFF"/>
+        </w:rPr>
+        <w:t>execute(</w:t>
+      </w:r>
+      <w:proofErr w:type="gramEnd"/>
+      <w:r>
+        <w:rPr>
+          <w:rFonts w:ascii="Segoe UI" w:hAnsi="Segoe UI" w:cs="Segoe UI"/>
+          <w:color w:val="292B2C"/>
+          <w:sz w:val="27"/>
+          <w:szCs w:val="27"/>
+          <w:shd w:val="clear" w:color="auto" w:fill="FFFFFF"/>
+        </w:rPr>
+        <w:t xml:space="preserve">), </w:t>
+      </w:r>
+      <w:r>
+        <w:rPr>
+          <w:rFonts w:ascii="Segoe UI" w:hAnsi="Segoe UI" w:cs="Segoe UI"/>
+          <w:b/>
+          <w:bCs/>
+          <w:color w:val="292B2C"/>
+          <w:sz w:val="27"/>
+          <w:szCs w:val="27"/>
+          <w:shd w:val="clear" w:color="auto" w:fill="FFFFFF"/>
+        </w:rPr>
+        <w:t>có thể là một mảng các tham số con</w:t>
+      </w:r>
+      <w:r>
+        <w:rPr>
+          <w:rFonts w:ascii="Segoe UI" w:hAnsi="Segoe UI" w:cs="Segoe UI"/>
+          <w:color w:val="292B2C"/>
+          <w:sz w:val="27"/>
+          <w:szCs w:val="27"/>
+          <w:shd w:val="clear" w:color="auto" w:fill="FFFFFF"/>
+        </w:rPr>
+        <w:t xml:space="preserve">. và Params sẽ là input của </w:t>
+      </w:r>
+      <w:proofErr w:type="gramStart"/>
+      <w:r>
+        <w:rPr>
+          <w:rFonts w:ascii="Segoe UI" w:hAnsi="Segoe UI" w:cs="Segoe UI"/>
+          <w:color w:val="292B2C"/>
+          <w:sz w:val="27"/>
+          <w:szCs w:val="27"/>
+          <w:shd w:val="clear" w:color="auto" w:fill="FFFFFF"/>
+        </w:rPr>
+        <w:t>doInBackground(</w:t>
+      </w:r>
+      <w:proofErr w:type="gramEnd"/>
+      <w:r>
+        <w:rPr>
+          <w:rFonts w:ascii="Segoe UI" w:hAnsi="Segoe UI" w:cs="Segoe UI"/>
+          <w:color w:val="292B2C"/>
+          <w:sz w:val="27"/>
+          <w:szCs w:val="27"/>
+          <w:shd w:val="clear" w:color="auto" w:fill="FFFFFF"/>
+        </w:rPr>
+        <w:t xml:space="preserve">), Process là input của onProgressUpdate(), đầu ra này nhận từ doInBackground() thông qua phương thức publishProgress(). </w:t>
+      </w:r>
+      <w:proofErr w:type="gramStart"/>
+      <w:r>
+        <w:rPr>
+          <w:rFonts w:ascii="Segoe UI" w:hAnsi="Segoe UI" w:cs="Segoe UI"/>
+          <w:color w:val="292B2C"/>
+          <w:sz w:val="27"/>
+          <w:szCs w:val="27"/>
+          <w:shd w:val="clear" w:color="auto" w:fill="FFFFFF"/>
+        </w:rPr>
+        <w:t>onProgressUpdate(</w:t>
+      </w:r>
+      <w:proofErr w:type="gramEnd"/>
+      <w:r>
+        <w:rPr>
+          <w:rFonts w:ascii="Segoe UI" w:hAnsi="Segoe UI" w:cs="Segoe UI"/>
+          <w:color w:val="292B2C"/>
+          <w:sz w:val="27"/>
+          <w:szCs w:val="27"/>
+          <w:shd w:val="clear" w:color="auto" w:fill="FFFFFF"/>
+        </w:rPr>
+        <w:t xml:space="preserve">) có thể cập nhật giao diện lúc runtime. Result là đầu ra của </w:t>
+      </w:r>
+      <w:proofErr w:type="gramStart"/>
+      <w:r>
+        <w:rPr>
+          <w:rFonts w:ascii="Segoe UI" w:hAnsi="Segoe UI" w:cs="Segoe UI"/>
+          <w:color w:val="292B2C"/>
+          <w:sz w:val="27"/>
+          <w:szCs w:val="27"/>
+          <w:shd w:val="clear" w:color="auto" w:fill="FFFFFF"/>
+        </w:rPr>
+        <w:t>doInBackground(</w:t>
+      </w:r>
+      <w:proofErr w:type="gramEnd"/>
+      <w:r>
+        <w:rPr>
+          <w:rFonts w:ascii="Segoe UI" w:hAnsi="Segoe UI" w:cs="Segoe UI"/>
+          <w:color w:val="292B2C"/>
+          <w:sz w:val="27"/>
+          <w:szCs w:val="27"/>
+          <w:shd w:val="clear" w:color="auto" w:fill="FFFFFF"/>
+        </w:rPr>
+        <w:t>) và chính là kết quả trả về ở onPostExecute(). AsyncTask chạy trên Worker Thread còn Handler chạy trên Main Thread (hay Thread sinh ra nó).</w:t>
+      </w:r>
     </w:p>
     <w:sectPr>
       <w:pgSz w:w="12240" w:h="15840"/>
